--- a/report/report.docx
+++ b/report/report.docx
@@ -462,25 +462,7 @@
           <w:sz w:val="24"/>
           <w:szCs w:val="24"/>
         </w:rPr>
-        <w:t xml:space="preserve"> property. It uses a level-wise search, reducing the number of </w:t>
-      </w:r>
-      <w:proofErr w:type="gramStart"/>
-      <w:r>
-        <w:rPr>
-          <w:rFonts w:cstheme="minorHAnsi"/>
-          <w:sz w:val="24"/>
-          <w:szCs w:val="24"/>
-        </w:rPr>
-        <w:t>candidate</w:t>
-      </w:r>
-      <w:proofErr w:type="gramEnd"/>
-      <w:r>
-        <w:rPr>
-          <w:rFonts w:cstheme="minorHAnsi"/>
-          <w:sz w:val="24"/>
-          <w:szCs w:val="24"/>
-        </w:rPr>
-        <w:t xml:space="preserve"> sets and improving performance compared to brute force. However, it can still be slow with very dense or large datasets.</w:t>
+        <w:t xml:space="preserve"> property. It uses a level-wise search, reducing the number of candidate sets and improving performance compared to brute force. However, it can still be slow with very dense or large datasets.</w:t>
       </w:r>
     </w:p>
     <w:p>
@@ -3242,10 +3224,9 @@
       <w:pPr>
         <w:rPr>
           <w:rFonts w:cstheme="minorHAnsi"/>
-          <w:b/>
-          <w:bCs/>
-          <w:sz w:val="24"/>
-          <w:szCs w:val="24"/>
+          <w:sz w:val="24"/>
+          <w:szCs w:val="24"/>
+          <w:u w:val="single"/>
         </w:rPr>
       </w:pPr>
       <w:r>
@@ -3257,6 +3238,17 @@
           <w:szCs w:val="24"/>
         </w:rPr>
         <w:t>Link:</w:t>
+      </w:r>
+      <w:r>
+        <w:t xml:space="preserve"> </w:t>
+      </w:r>
+      <w:r>
+        <w:rPr>
+          <w:rFonts w:cstheme="minorHAnsi"/>
+          <w:sz w:val="24"/>
+          <w:szCs w:val="24"/>
+        </w:rPr>
+        <w:t>https://github.com/rajeevalahari/alahari_rajeevkumar_midtermproject</w:t>
       </w:r>
     </w:p>
     <w:p>
@@ -3458,25 +3450,7 @@
           <w:sz w:val="24"/>
           <w:szCs w:val="24"/>
         </w:rPr>
-        <w:t xml:space="preserve">If you face any issues with </w:t>
-      </w:r>
-      <w:proofErr w:type="gramStart"/>
-      <w:r>
-        <w:rPr>
-          <w:rFonts w:cstheme="minorHAnsi"/>
-          <w:sz w:val="24"/>
-          <w:szCs w:val="24"/>
-        </w:rPr>
-        <w:t>requirements</w:t>
-      </w:r>
-      <w:proofErr w:type="gramEnd"/>
-      <w:r>
-        <w:rPr>
-          <w:rFonts w:cstheme="minorHAnsi"/>
-          <w:sz w:val="24"/>
-          <w:szCs w:val="24"/>
-        </w:rPr>
-        <w:t xml:space="preserve"> I have fr</w:t>
+        <w:t>If you face any issues with requirements I have fr</w:t>
       </w:r>
       <w:r>
         <w:rPr>
@@ -4689,7 +4663,15 @@
           <w:sz w:val="24"/>
           <w:szCs w:val="24"/>
         </w:rPr>
-        <w:t>git clone "repo name"</w:t>
+        <w:t xml:space="preserve">git clone </w:t>
+      </w:r>
+      <w:r>
+        <w:rPr>
+          <w:rFonts w:cstheme="minorHAnsi"/>
+          <w:sz w:val="24"/>
+          <w:szCs w:val="24"/>
+        </w:rPr>
+        <w:t>https://github.com/rajeevalahari/alahari_rajeevkumar_midtermproject</w:t>
       </w:r>
     </w:p>
     <w:p>
